--- a/Proposal/K.Vinh Capstone Proposal.docx
+++ b/Proposal/K.Vinh Capstone Proposal.docx
@@ -518,24 +518,24 @@
       </w:r>
       <w:proofErr w:type="spellEnd"/>
       <w:r>
-        <w:t>, CNN, ResNet50, and VGG-19. It also suggests that using a more advanced model, such as YOLO, might be beneficial as well.</w:t>
-      </w:r>
-    </w:p>
-    <w:p>
-      <w:pPr>
-        <w:jc w:val="both"/>
-      </w:pPr>
-      <w:r>
-        <w:t xml:space="preserve"> </w:t>
-      </w:r>
-    </w:p>
-    <w:p>
-      <w:pPr>
-        <w:jc w:val="both"/>
-      </w:pPr>
+        <w:t xml:space="preserve">, CNN, ResNet50, and VGG-19. </w:t>
+      </w:r>
+    </w:p>
+    <w:p>
+      <w:pPr>
+        <w:jc w:val="both"/>
+      </w:pPr>
+    </w:p>
+    <w:p>
+      <w:pPr>
+        <w:jc w:val="both"/>
+      </w:pPr>
+      <w:r>
+        <w:t xml:space="preserve">The Nearest Neighbor Algorithm approach used in [6] involves a two-fold approach: first, a trained neural network processes the images. Then, a nearest neighbor algorithm (Annoy) and </w:t>
+      </w:r>
       <w:r>
         <w:lastRenderedPageBreak/>
-        <w:t>The Nearest Neighbor Algorithm approach used in [6] involves a two-fold approach: first, a trained neural network processes the images. Then, a nearest neighbor algorithm (Annoy) and Cosine Similarity are used to find the most relevant products based on the input image's features or embeddings. This approach could be another possible solution to the problem of identifying and recommending knitted sweater patterns.</w:t>
+        <w:t>Cosine Similarity are used to find the most relevant products based on the input image's features or embeddings. This approach could be another possible solution to the problem of identifying and recommending knitted sweater patterns.</w:t>
       </w:r>
     </w:p>
     <w:p>
@@ -886,10 +886,21 @@
       </w:r>
       <w:proofErr w:type="spellEnd"/>
       <w:r>
-        <w:t xml:space="preserve"> data has been downloaded and cleaned, this project will </w:t>
-      </w:r>
-      <w:r>
-        <w:t xml:space="preserve">test several machine learning models to identify and classify key features from sweater images. These models </w:t>
+        <w:t xml:space="preserve"> data has been downloaded and cleaned, this project will test several machine learning models to identify and classify key features from sweater images</w:t>
+      </w:r>
+      <w:r>
+        <w:t xml:space="preserve"> and/or use a nearest neighbor approach </w:t>
+      </w:r>
+      <w:proofErr w:type="spellStart"/>
+      <w:r>
+        <w:t>to</w:t>
+      </w:r>
+      <w:proofErr w:type="spellEnd"/>
+      <w:r>
+        <w:t xml:space="preserve"> find similar sweaters</w:t>
+      </w:r>
+      <w:r>
+        <w:t xml:space="preserve">. These models </w:t>
       </w:r>
       <w:r>
         <w:t xml:space="preserve">may </w:t>
@@ -907,6 +918,12 @@
       </w:r>
       <w:r>
         <w:t xml:space="preserve">Annoy, </w:t>
+      </w:r>
+      <w:r>
+        <w:t>VGG-19</w:t>
+      </w:r>
+      <w:r>
+        <w:t xml:space="preserve">, </w:t>
       </w:r>
       <w:r>
         <w:t>and YOLO. This project aims to explore several previous models used in clothing classification to determine which, if any, can effectively classify the finer details of knitted sweaters.</w:t>
@@ -1447,10 +1464,6 @@
         <w:jc w:val="both"/>
       </w:pPr>
       <w:r>
-        <w:lastRenderedPageBreak/>
-        <w:tab/>
-      </w:r>
-      <w:r>
         <w:tab/>
       </w:r>
       <w:r>
@@ -1504,6 +1517,7 @@
           <w:sz w:val="16"/>
           <w:szCs w:val="16"/>
         </w:rPr>
+        <w:lastRenderedPageBreak/>
         <w:t>[1]A. Schindler, T. Lidy, S. Karner, and M. Hecker, “Fashion and Apparel Classification using Convolutional Neural Networks,” arXiv:1811.04374 [cs], Nov. 2018, Accessed: Sep. 15, 2025. [Online]. Available: https://arxiv.org/abs/1811.04374</w:t>
       </w:r>
     </w:p>
@@ -1550,16 +1564,7 @@
           <w:sz w:val="16"/>
           <w:szCs w:val="16"/>
         </w:rPr>
-        <w:t>[3]A. Kvedaraite, N. Buineviciute, and A. Paulauskaite-Taraseviciene, “Computer vision-based multi-class classification of garments using a three-</w:t>
-      </w:r>
-      <w:r>
-        <w:rPr>
-          <w:rFonts w:eastAsia="MS Mincho"/>
-          <w:noProof/>
-          <w:sz w:val="16"/>
-          <w:szCs w:val="16"/>
-        </w:rPr>
-        <w:t>level hierarchical approach,” 2023. Accessed: Sep. 15, 2025. [Online]. Available: https://ceur-ws.org/Vol-3575/Paper8.pdf</w:t>
+        <w:t>[3]A. Kvedaraite, N. Buineviciute, and A. Paulauskaite-Taraseviciene, “Computer vision-based multi-class classification of garments using a three-level hierarchical approach,” 2023. Accessed: Sep. 15, 2025. [Online]. Available: https://ceur-ws.org/Vol-3575/Paper8.pdf</w:t>
       </w:r>
     </w:p>
     <w:p>

--- a/Proposal/K.Vinh Capstone Proposal.docx
+++ b/Proposal/K.Vinh Capstone Proposal.docx
@@ -260,7 +260,7 @@
         <w:t xml:space="preserve"> patterns because they must rely on text-based searches that include technical terms or limited knowledge within online communities. While several authors have used machine learning algorithms to classify fashion items like shirts, pants, and shoes, using a CNN for this purpose [1], there is a gap: no one has developed an algorithm for recommending hand-knit sweater patterns through machine learning. The goal of this project is to determine how accurately a machine learning model can identify knitting patterns that closely match in-the-wild sweater images</w:t>
       </w:r>
       <w:r>
-        <w:t xml:space="preserve">, and if possible, develop a recommendation </w:t>
+        <w:t xml:space="preserve">, and if possible, develop a </w:t>
       </w:r>
       <w:r>
         <w:t>system</w:t>
@@ -335,18 +335,24 @@
         <w:rPr>
           <w:rFonts w:eastAsia="Times New Roman"/>
         </w:rPr>
-        <w:t xml:space="preserve"> on members of online communities such as Reddit to help identify similar sweaters. </w:t>
+        <w:t xml:space="preserve"> on members of online communities such as Reddit to help identify similar sweaters.</w:t>
       </w:r>
       <w:r>
         <w:rPr>
           <w:rFonts w:eastAsia="Times New Roman"/>
         </w:rPr>
-        <w:t xml:space="preserve"> This project </w:t>
+        <w:t xml:space="preserve"> </w:t>
       </w:r>
       <w:r>
         <w:rPr>
           <w:rFonts w:eastAsia="Times New Roman"/>
         </w:rPr>
+        <w:t xml:space="preserve">This project </w:t>
+      </w:r>
+      <w:r>
+        <w:rPr>
+          <w:rFonts w:eastAsia="Times New Roman"/>
+        </w:rPr>
         <w:t>aims to simplify this search by developing a system that utilizes machine learning to identify similar patterns in</w:t>
       </w:r>
       <w:r>
@@ -369,15 +375,36 @@
         <w:jc w:val="both"/>
       </w:pPr>
       <w:r>
-        <w:t>An analysis of posts from the r/knitting and r/</w:t>
+        <w:t>An analysis of posts from the r</w:t>
+      </w:r>
+      <w:r>
+        <w:rPr>
+          <w:i/>
+          <w:iCs/>
+        </w:rPr>
+        <w:t xml:space="preserve">/knitting </w:t>
+      </w:r>
+      <w:r>
+        <w:t>and r/</w:t>
       </w:r>
       <w:proofErr w:type="spellStart"/>
       <w:r>
+        <w:rPr>
+          <w:i/>
+          <w:iCs/>
+        </w:rPr>
         <w:t>knittinghelp</w:t>
       </w:r>
       <w:proofErr w:type="spellEnd"/>
       <w:r>
-        <w:t xml:space="preserve"> subreddits revealed over 140 posts from users requesting pattern identification from photos, showing a clear need for this tool. These </w:t>
+        <w:rPr>
+          <w:i/>
+          <w:iCs/>
+        </w:rPr>
+        <w:t xml:space="preserve"> </w:t>
+      </w:r>
+      <w:r>
+        <w:t xml:space="preserve">subreddits revealed more than 100 posts from users requesting pattern identification from photos, showing a clear need for this tool. These </w:t>
       </w:r>
       <w:r>
         <w:t>posts</w:t>
@@ -470,7 +497,13 @@
         <w:t>.</w:t>
       </w:r>
       <w:r>
-        <w:t xml:space="preserve"> However, none specifically classify knitted garments, although some have been developed to classify woven fabrics, such as in [4]. </w:t>
+        <w:t xml:space="preserve"> However, no</w:t>
+      </w:r>
+      <w:r>
+        <w:t xml:space="preserve"> project has been created to</w:t>
+      </w:r>
+      <w:r>
+        <w:t xml:space="preserve"> classify knitted garments, although some have been developed to classify woven fabrics, such as in [4]. </w:t>
       </w:r>
     </w:p>
     <w:p>
@@ -486,7 +519,13 @@
         <w:jc w:val="both"/>
       </w:pPr>
       <w:r>
-        <w:t xml:space="preserve">The research thesis in [5] suggests that using images in the wild on a model based on cleaner photos (in this case, high-quality fashion images versus surveillance photos) may be challenging. Still, it offers a few suggestions (training on limited labeled “in-the-wild data – something that could be done here with the Reddit data) and more robust networks. This work examines two models: </w:t>
+        <w:t>The research thesis in [5] suggests that using images in the wild on a model based on cleaner photos (in this case, high-quality fashion images versus surveillance photos) may be challenging. Still, it offers a few suggestions (training on limited labeled “in-the-wild</w:t>
+      </w:r>
+      <w:r>
+        <w:t>"</w:t>
+      </w:r>
+      <w:r>
+        <w:t xml:space="preserve"> data – something that could be done here with the Reddit data) and more robust networks. This work examines two models: </w:t>
       </w:r>
       <w:proofErr w:type="spellStart"/>
       <w:r>
@@ -510,7 +549,7 @@
         <w:jc w:val="both"/>
       </w:pPr>
       <w:r>
-        <w:t xml:space="preserve">The multi-class/hierarchical approach used in [3] is likely to be very useful in classifying sweaters with multiple levels of features of attributes, like the dataset used by the authors. This project will also likely examine some of the same models: LeNet5, </w:t>
+        <w:t xml:space="preserve">The multi-class/hierarchical approach used in [3] is likely to be very useful in classifying sweaters with multiple levels of features of attributes. This project will also likely examine some of the same models: LeNet5, </w:t>
       </w:r>
       <w:proofErr w:type="spellStart"/>
       <w:r>
@@ -531,11 +570,11 @@
         <w:jc w:val="both"/>
       </w:pPr>
       <w:r>
-        <w:t xml:space="preserve">The Nearest Neighbor Algorithm approach used in [6] involves a two-fold approach: first, a trained neural network processes the images. Then, a nearest neighbor algorithm (Annoy) and </w:t>
+        <w:t xml:space="preserve">The Nearest Neighbor Algorithm approach used in [6] involves a two-fold approach: first, a trained neural network processes </w:t>
       </w:r>
       <w:r>
         <w:lastRenderedPageBreak/>
-        <w:t>Cosine Similarity are used to find the most relevant products based on the input image's features or embeddings. This approach could be another possible solution to the problem of identifying and recommending knitted sweater patterns.</w:t>
+        <w:t>the images. Then, a nearest neighbor algorithm (Annoy) and Cosine Similarity are used to find the most relevant products based on the input image's features or embeddings. This approach could be another possible solution to the problem of identifying and recommending knitted sweater patterns.</w:t>
       </w:r>
     </w:p>
     <w:p>
@@ -562,10 +601,7 @@
         <w:jc w:val="both"/>
       </w:pPr>
       <w:r>
-        <w:t>Figure 1 demonstrates the plan for this project: the</w:t>
-      </w:r>
-      <w:r>
-        <w:t xml:space="preserve"> project will first gather data from the </w:t>
+        <w:t xml:space="preserve">Figure 1 demonstrates the plan for this project: the project will first gather data from the </w:t>
       </w:r>
       <w:proofErr w:type="spellStart"/>
       <w:r>
@@ -573,7 +609,7 @@
       </w:r>
       <w:proofErr w:type="spellEnd"/>
       <w:r>
-        <w:t xml:space="preserve"> API, then use several machine learning algorithms to classify existing sweaters based on existing tags in </w:t>
+        <w:t xml:space="preserve"> and Reddit APIs, then use several machine learning algorithms to classify existing sweaters based on existing tags in </w:t>
       </w:r>
       <w:proofErr w:type="spellStart"/>
       <w:r>
@@ -581,25 +617,7 @@
       </w:r>
       <w:proofErr w:type="spellEnd"/>
       <w:r>
-        <w:t xml:space="preserve"> system. It will then use explainable AI models, real-life examples downloaded from the Reddit API, and other methods to benchmark each machine learning algorithm. Once the best</w:t>
-      </w:r>
-      <w:r>
-        <w:t>-</w:t>
-      </w:r>
-      <w:r>
-        <w:t>performing algorithm is identified, a web interface will be built so that a user c</w:t>
-      </w:r>
-      <w:r>
-        <w:t>an</w:t>
-      </w:r>
-      <w:r>
-        <w:t xml:space="preserve"> see the algorit</w:t>
-      </w:r>
-      <w:r>
-        <w:t>h</w:t>
-      </w:r>
-      <w:r>
-        <w:t>m in action.</w:t>
+        <w:t xml:space="preserve"> system. It will then use explainable AI models, real-life examples downloaded from the Reddit API, and other methods to benchmark each machine learning algorithm. Once the best-performing algorithm is identified, a web interface will be built so that a user can see the algorithm in action.</w:t>
       </w:r>
     </w:p>
     <w:p>
@@ -687,6 +705,7 @@
         <w:tabs>
           <w:tab w:val="start" w:pos="27pt"/>
         </w:tabs>
+        <w:spacing w:line="12.95pt" w:lineRule="auto"/>
         <w:jc w:val="both"/>
       </w:pPr>
       <w:r>
@@ -761,7 +780,22 @@
         <w:t>)</w:t>
       </w:r>
       <w:r>
-        <w:t xml:space="preserve"> will be used to gather real-world examples of user requests for pattern identification from subreddits </w:t>
+        <w:t xml:space="preserve"> will be used to gather real-world examples of user requests for </w:t>
+      </w:r>
+      <w:r>
+        <w:t xml:space="preserve">similar </w:t>
+      </w:r>
+      <w:r>
+        <w:t>pattern</w:t>
+      </w:r>
+      <w:r>
+        <w:t xml:space="preserve">s to photos they </w:t>
+      </w:r>
+      <w:r>
+        <w:t xml:space="preserve">post, and will use </w:t>
+      </w:r>
+      <w:r>
+        <w:t xml:space="preserve">subreddits </w:t>
       </w:r>
       <w:r>
         <w:t>such as</w:t>
@@ -775,7 +809,13 @@
       </w:r>
       <w:proofErr w:type="spellEnd"/>
       <w:r>
-        <w:t>. This will serve as a real-world test (inference) set to compare the model's performance against human suggestions.</w:t>
+        <w:t xml:space="preserve">. This will serve as a real-world test (inference) set to </w:t>
+      </w:r>
+      <w:r>
+        <w:t>test</w:t>
+      </w:r>
+      <w:r>
+        <w:t xml:space="preserve"> the model's performance.</w:t>
       </w:r>
     </w:p>
     <w:p>
@@ -797,7 +837,7 @@
         <w:jc w:val="both"/>
       </w:pPr>
       <w:r>
-        <w:t xml:space="preserve">The sourced </w:t>
+        <w:t xml:space="preserve">The </w:t>
       </w:r>
       <w:proofErr w:type="spellStart"/>
       <w:r>
@@ -889,44 +929,42 @@
         <w:t xml:space="preserve"> data has been downloaded and cleaned, this project will test several machine learning models to identify and classify key features from sweater images</w:t>
       </w:r>
       <w:r>
-        <w:t xml:space="preserve"> and/or use a nearest neighbor approach </w:t>
+        <w:t xml:space="preserve"> and/or use a nearest neighbor </w:t>
+      </w:r>
+      <w:r>
+        <w:t>approach to find similar sweaters</w:t>
+      </w:r>
+      <w:r>
+        <w:t xml:space="preserve">. </w:t>
+      </w:r>
+      <w:r>
+        <w:t xml:space="preserve">This project aims to explore several previous models used in clothing classification to determine which, if any, can effectively classify the finer details of knitted sweaters. </w:t>
+      </w:r>
+      <w:r>
+        <w:t xml:space="preserve">These models </w:t>
+      </w:r>
+      <w:r>
+        <w:t xml:space="preserve">may </w:t>
+      </w:r>
+      <w:r>
+        <w:t xml:space="preserve">include </w:t>
+      </w:r>
+      <w:r>
+        <w:t xml:space="preserve">LeNet5, </w:t>
       </w:r>
       <w:proofErr w:type="spellStart"/>
       <w:r>
-        <w:t>to</w:t>
+        <w:t>AlexNet</w:t>
       </w:r>
       <w:proofErr w:type="spellEnd"/>
       <w:r>
-        <w:t xml:space="preserve"> find similar sweaters</w:t>
-      </w:r>
-      <w:r>
-        <w:t xml:space="preserve">. These models </w:t>
-      </w:r>
-      <w:r>
-        <w:t xml:space="preserve">may </w:t>
-      </w:r>
-      <w:r>
-        <w:t xml:space="preserve">include </w:t>
-      </w:r>
-      <w:proofErr w:type="spellStart"/>
-      <w:r>
-        <w:t>AlexNet</w:t>
-      </w:r>
-      <w:proofErr w:type="spellEnd"/>
-      <w:r>
-        <w:t xml:space="preserve">, ResNet50, CNN, </w:t>
-      </w:r>
-      <w:r>
-        <w:t xml:space="preserve">Annoy, </w:t>
-      </w:r>
-      <w:r>
-        <w:t>VGG-19</w:t>
-      </w:r>
-      <w:r>
-        <w:t xml:space="preserve">, </w:t>
-      </w:r>
-      <w:r>
-        <w:t>and YOLO. This project aims to explore several previous models used in clothing classification to determine which, if any, can effectively classify the finer details of knitted sweaters.</w:t>
+        <w:t>, ResNet50, CNN, Annoy, and</w:t>
+      </w:r>
+      <w:r>
+        <w:t xml:space="preserve"> VGG-19</w:t>
+      </w:r>
+      <w:r>
+        <w:t>.</w:t>
       </w:r>
     </w:p>
     <w:p>
@@ -948,16 +986,16 @@
         <w:t>Each model's performance will be benchmarked</w:t>
       </w:r>
       <w:r>
-        <w:t>, and</w:t>
-      </w:r>
-      <w:r>
-        <w:t xml:space="preserve"> XAI models (LIME, SHAP</w:t>
+        <w:t>,</w:t>
+      </w:r>
+      <w:r>
+        <w:t xml:space="preserve"> and XAI models (LIME, SHAP</w:t>
       </w:r>
       <w:r>
         <w:t>, Grad-CAM</w:t>
       </w:r>
       <w:r>
-        <w:t xml:space="preserve">) will be used to debug and validate that models are classifying based on relevant sweater features. </w:t>
+        <w:t xml:space="preserve">) will be used to debug and confirm that models are classifying based on relevant sweater features. </w:t>
       </w:r>
     </w:p>
     <w:p>
@@ -1154,304 +1192,132 @@
           <w:tab w:val="start" w:pos="27pt"/>
         </w:tabs>
         <w:jc w:val="both"/>
+      </w:pPr>
+      <w:r>
+        <w:t>Image quality is also a significant challenge in this project, as images are user-submitted and have a variety of lighting and positioning. Another likely issue will be data imbalance and having a considerable number of images of some sweater features and very few examples of others.</w:t>
+      </w:r>
+      <w:r>
+        <w:t xml:space="preserve"> </w:t>
+      </w:r>
+      <w:r>
+        <w:t xml:space="preserve"> Lastly, there is a chance that models will not be able to detect finer sweater features (specific cable patterns, multi-colorwork, etc.) </w:t>
+      </w:r>
+    </w:p>
+    <w:p>
+      <w:pPr>
+        <w:tabs>
+          <w:tab w:val="start" w:pos="27pt"/>
+        </w:tabs>
+        <w:jc w:val="both"/>
         <w:rPr>
           <w:iCs/>
         </w:rPr>
       </w:pPr>
-      <w:r>
+    </w:p>
+    <w:p>
+      <w:pPr>
+        <w:tabs>
+          <w:tab w:val="start" w:pos="27pt"/>
+        </w:tabs>
+        <w:jc w:val="both"/>
+      </w:pPr>
+      <w:r>
+        <w:t>For image quality issues, this project will use data augmentation techniques such as rotation, flipping, and brightening. To address the issue of data imbalance, this project will first attempt to download more samples in their classes, and then, investigate oversampling and the application of class weights. Lastly, exploring various models should enable the identification of one that can capture some of the finer details of sweaters.</w:t>
+      </w:r>
+    </w:p>
+    <w:p>
+      <w:pPr>
+        <w:tabs>
+          <w:tab w:val="start" w:pos="27pt"/>
+        </w:tabs>
+        <w:jc w:val="both"/>
         <w:rPr>
           <w:iCs/>
         </w:rPr>
-        <w:t xml:space="preserve">Image quality is a significant challenge in this project, as images are user-submitted </w:t>
-      </w:r>
-      <w:r>
-        <w:rPr>
-          <w:iCs/>
-        </w:rPr>
-        <w:t>and have a variety of lighting and positioning</w:t>
-      </w:r>
-      <w:r>
-        <w:rPr>
-          <w:iCs/>
-        </w:rPr>
-        <w:t>.</w:t>
-      </w:r>
-      <w:r>
-        <w:rPr>
-          <w:iCs/>
-        </w:rPr>
-        <w:t xml:space="preserve"> Another likely issue will be</w:t>
-      </w:r>
-      <w:r>
-        <w:rPr>
-          <w:iCs/>
-        </w:rPr>
-        <w:t xml:space="preserve"> data imbalance and having a </w:t>
-      </w:r>
-      <w:r>
-        <w:rPr>
-          <w:iCs/>
-        </w:rPr>
-        <w:t>considerable</w:t>
-      </w:r>
-      <w:r>
-        <w:rPr>
-          <w:iCs/>
-        </w:rPr>
-        <w:t xml:space="preserve"> number of </w:t>
-      </w:r>
-      <w:r>
-        <w:rPr>
-          <w:iCs/>
-        </w:rPr>
-        <w:t>images</w:t>
-      </w:r>
-      <w:r>
-        <w:rPr>
-          <w:iCs/>
-        </w:rPr>
-        <w:t xml:space="preserve"> of some sweater features and very few examples of others. </w:t>
-      </w:r>
-      <w:r>
-        <w:rPr>
-          <w:iCs/>
-        </w:rPr>
-        <w:t>Lastly, there</w:t>
-      </w:r>
-      <w:r>
-        <w:rPr>
-          <w:iCs/>
-        </w:rPr>
+      </w:pPr>
+    </w:p>
+    <w:p>
+      <w:pPr>
+        <w:pStyle w:val="Heading2"/>
+      </w:pPr>
+      <w:r>
+        <w:t>Project Deliverables</w:t>
+      </w:r>
+    </w:p>
+    <w:p>
+      <w:pPr>
+        <w:jc w:val="both"/>
+        <w:rPr>
+          <w:smallCaps/>
+        </w:rPr>
+      </w:pPr>
+      <w:r>
+        <w:t xml:space="preserve">This project will deliver an analysis and benchmarking of several machine learning models </w:t>
+      </w:r>
+      <w:r>
+        <w:t>for</w:t>
+      </w:r>
+      <w:r>
         <w:t xml:space="preserve"> </w:t>
       </w:r>
       <w:r>
-        <w:rPr>
-          <w:iCs/>
-        </w:rPr>
-        <w:t xml:space="preserve">is </w:t>
-      </w:r>
-      <w:r>
-        <w:rPr>
-          <w:iCs/>
-        </w:rPr>
-        <w:t xml:space="preserve">a chance that models will not be able to detect finer sweater features (specific cable patterns, multi-colorwork, etc.) </w:t>
-      </w:r>
-    </w:p>
-    <w:p>
-      <w:pPr>
-        <w:tabs>
-          <w:tab w:val="start" w:pos="27pt"/>
-        </w:tabs>
-        <w:jc w:val="both"/>
-        <w:rPr>
-          <w:iCs/>
-        </w:rPr>
-      </w:pPr>
-    </w:p>
-    <w:p>
-      <w:pPr>
-        <w:tabs>
-          <w:tab w:val="start" w:pos="27pt"/>
-        </w:tabs>
-        <w:jc w:val="both"/>
-        <w:rPr>
-          <w:iCs/>
-        </w:rPr>
-      </w:pPr>
-      <w:r>
-        <w:rPr>
-          <w:iCs/>
-        </w:rPr>
-        <w:t>For image quality issues, this project will use data augmentation techniques such as rotation, flipping</w:t>
-      </w:r>
-      <w:r>
-        <w:rPr>
-          <w:iCs/>
-        </w:rPr>
-        <w:t>,</w:t>
-      </w:r>
-      <w:r>
-        <w:rPr>
-          <w:iCs/>
-        </w:rPr>
-        <w:t xml:space="preserve"> and brightening. To </w:t>
-      </w:r>
-      <w:r>
-        <w:rPr>
-          <w:iCs/>
-        </w:rPr>
-        <w:t>address</w:t>
-      </w:r>
-      <w:r>
-        <w:rPr>
-          <w:iCs/>
-        </w:rPr>
+        <w:t>classifying</w:t>
+      </w:r>
+      <w:r>
+        <w:t xml:space="preserve"> knitted sweaters, along with an Explainable AI model</w:t>
+      </w:r>
+      <w:r>
+        <w:t xml:space="preserve"> that </w:t>
+      </w:r>
+      <w:r>
+        <w:t>explains “why” the best</w:t>
+      </w:r>
+      <w:r>
+        <w:rPr>
+          <w:smallCaps/>
+        </w:rPr>
+        <w:t>-</w:t>
+      </w:r>
+      <w:r>
+        <w:t xml:space="preserve">performing machine learning model made its classification decisions. This project will also include a web application that </w:t>
+      </w:r>
+      <w:r>
+        <w:t>allows a user to upload an image of a sweater, which returns several recommended sweater patterns, and</w:t>
+      </w:r>
+      <w:r>
+        <w:t xml:space="preserve"> a visual display </w:t>
+      </w:r>
+      <w:r>
+        <w:t>that uses</w:t>
+      </w:r>
+      <w:r>
         <w:t xml:space="preserve"> </w:t>
       </w:r>
       <w:r>
-        <w:rPr>
-          <w:iCs/>
-        </w:rPr>
-        <w:t>the issue</w:t>
-      </w:r>
-      <w:r>
-        <w:rPr>
-          <w:iCs/>
-        </w:rPr>
-        <w:t xml:space="preserve"> of data imbalance, this project will </w:t>
-      </w:r>
-      <w:r>
-        <w:rPr>
-          <w:iCs/>
-        </w:rPr>
-        <w:t>investigat</w:t>
-      </w:r>
-      <w:r>
-        <w:rPr>
-          <w:iCs/>
-        </w:rPr>
-        <w:t xml:space="preserve">e oversampling and </w:t>
-      </w:r>
-      <w:r>
-        <w:rPr>
-          <w:iCs/>
-        </w:rPr>
-        <w:t>the application of</w:t>
-      </w:r>
-      <w:r>
-        <w:rPr>
-          <w:iCs/>
-        </w:rPr>
-        <w:t xml:space="preserve"> class weights. Lastly, exploring </w:t>
-      </w:r>
-      <w:r>
-        <w:rPr>
-          <w:iCs/>
-        </w:rPr>
-        <w:t>various</w:t>
-      </w:r>
-      <w:r>
-        <w:rPr>
-          <w:iCs/>
-        </w:rPr>
-        <w:t xml:space="preserve"> models (including nearest neighbor models) should </w:t>
-      </w:r>
-      <w:r>
-        <w:rPr>
-          <w:iCs/>
-        </w:rPr>
-        <w:t>enable</w:t>
-      </w:r>
-      <w:r>
-        <w:rPr>
-          <w:iCs/>
-        </w:rPr>
+        <w:t xml:space="preserve">Explainable AI </w:t>
+      </w:r>
+      <w:r>
+        <w:t>to display</w:t>
+      </w:r>
+      <w:r>
+        <w:t xml:space="preserve"> the</w:t>
+      </w:r>
+      <w:r>
         <w:t xml:space="preserve"> </w:t>
       </w:r>
       <w:r>
-        <w:rPr>
-          <w:iCs/>
-        </w:rPr>
-        <w:t>the</w:t>
-      </w:r>
-      <w:r>
-        <w:rPr>
-          <w:iCs/>
-        </w:rPr>
-        <w:t xml:space="preserve"> </w:t>
-      </w:r>
-      <w:r>
-        <w:rPr>
-          <w:iCs/>
-        </w:rPr>
-        <w:t>identification of</w:t>
-      </w:r>
-      <w:r>
-        <w:rPr>
-          <w:iCs/>
-        </w:rPr>
-        <w:t xml:space="preserve"> one that can </w:t>
-      </w:r>
-      <w:r>
-        <w:rPr>
-          <w:iCs/>
-        </w:rPr>
-        <w:t>capture</w:t>
-      </w:r>
-      <w:r>
-        <w:rPr>
-          <w:iCs/>
-        </w:rPr>
-        <w:t xml:space="preserve"> some of the finer details of sweaters.</w:t>
-      </w:r>
-    </w:p>
-    <w:p>
-      <w:pPr>
-        <w:tabs>
-          <w:tab w:val="start" w:pos="27pt"/>
-        </w:tabs>
-        <w:jc w:val="both"/>
-        <w:rPr>
-          <w:iCs/>
-        </w:rPr>
-      </w:pPr>
-    </w:p>
-    <w:p>
-      <w:pPr>
-        <w:pStyle w:val="Heading2"/>
-      </w:pPr>
-      <w:r>
-        <w:t>Project Deliverables</w:t>
-      </w:r>
-    </w:p>
-    <w:p>
-      <w:pPr>
-        <w:jc w:val="both"/>
-        <w:rPr>
-          <w:smallCaps/>
-        </w:rPr>
-      </w:pPr>
-      <w:r>
-        <w:t xml:space="preserve">This project will deliver an analysis and benchmarking of several machine learning models </w:t>
-      </w:r>
-      <w:r>
-        <w:t>for</w:t>
-      </w:r>
-      <w:r>
-        <w:t xml:space="preserve"> </w:t>
-      </w:r>
-      <w:r>
-        <w:t>classifying</w:t>
-      </w:r>
-      <w:r>
-        <w:t xml:space="preserve"> knitted sweaters, along with an Explainable AI model</w:t>
-      </w:r>
-      <w:r>
-        <w:t xml:space="preserve"> that </w:t>
-      </w:r>
-      <w:r>
-        <w:t>explains “why” the best</w:t>
-      </w:r>
-      <w:r>
-        <w:rPr>
-          <w:smallCaps/>
-        </w:rPr>
-        <w:t>-</w:t>
-      </w:r>
-      <w:r>
-        <w:t xml:space="preserve">performing machine learning model made its classification decisions. This project will also include a web application that </w:t>
-      </w:r>
-      <w:r>
-        <w:t>allows a user to upload an image of a sweater, which returns several recommended sweater patterns, and</w:t>
-      </w:r>
-      <w:r>
-        <w:t xml:space="preserve"> a visual display using Explainable AI of the</w:t>
-      </w:r>
-      <w:r>
-        <w:t xml:space="preserve"> </w:t>
-      </w:r>
-      <w:r>
         <w:t>features it used from the uploaded image to recommend the patterns.</w:t>
+      </w:r>
+    </w:p>
+    <w:p>
+      <w:r>
+        <w:tab/>
+      </w:r>
+      <w:r>
+        <w:tab/>
+      </w:r>
+      <w:r>
+        <w:tab/>
       </w:r>
     </w:p>
     <w:p>
@@ -1464,25 +1330,7 @@
         <w:jc w:val="both"/>
       </w:pPr>
       <w:r>
-        <w:tab/>
-      </w:r>
-      <w:r>
-        <w:tab/>
-      </w:r>
-      <w:r>
-        <w:tab/>
-      </w:r>
-    </w:p>
-    <w:p>
-      <w:pPr>
-        <w:pStyle w:val="Heading1"/>
-        <w:numPr>
-          <w:ilvl w:val="0"/>
-          <w:numId w:val="0"/>
-        </w:numPr>
-        <w:jc w:val="both"/>
-      </w:pPr>
-      <w:r>
+        <w:lastRenderedPageBreak/>
         <w:t>References</w:t>
       </w:r>
     </w:p>
@@ -1517,7 +1365,6 @@
           <w:sz w:val="16"/>
           <w:szCs w:val="16"/>
         </w:rPr>
-        <w:lastRenderedPageBreak/>
         <w:t>[1]A. Schindler, T. Lidy, S. Karner, and M. Hecker, “Fashion and Apparel Classification using Convolutional Neural Networks,” arXiv:1811.04374 [cs], Nov. 2018, Accessed: Sep. 15, 2025. [Online]. Available: https://arxiv.org/abs/1811.04374</w:t>
       </w:r>
     </w:p>
@@ -1564,7 +1411,16 @@
           <w:sz w:val="16"/>
           <w:szCs w:val="16"/>
         </w:rPr>
-        <w:t>[3]A. Kvedaraite, N. Buineviciute, and A. Paulauskaite-Taraseviciene, “Computer vision-based multi-class classification of garments using a three-level hierarchical approach,” 2023. Accessed: Sep. 15, 2025. [Online]. Available: https://ceur-ws.org/Vol-3575/Paper8.pdf</w:t>
+        <w:t>[3]A. Kvedaraite, N. Buineviciute, and A. Paulauskaite-Taraseviciene, “Computer vision-based multi-class classification of garments using a three-</w:t>
+      </w:r>
+      <w:r>
+        <w:rPr>
+          <w:rFonts w:eastAsia="MS Mincho"/>
+          <w:noProof/>
+          <w:sz w:val="16"/>
+          <w:szCs w:val="16"/>
+        </w:rPr>
+        <w:t>level hierarchical approach,” 2023. Accessed: Sep. 15, 2025. [Online]. Available: https://ceur-ws.org/Vol-3575/Paper8.pdf</w:t>
       </w:r>
     </w:p>
     <w:p>
@@ -4037,6 +3893,13 @@
       <w:color w:val="auto"/>
     </w:rPr>
   </w:style>
+  <w:style w:type="paragraph" w:styleId="Revision">
+    <w:name w:val="Revision"/>
+    <w:hidden/>
+    <w:uiPriority w:val="99"/>
+    <w:semiHidden/>
+    <w:rsid w:val="00A63C66"/>
+  </w:style>
 </w:styles>
 </file>
 
